--- a/A2-Assignment_2-SimpleShell/Starting_my_own/group-110/SimpleShell.docx
+++ b/A2-Assignment_2-SimpleShell/Starting_my_own/group-110/SimpleShell.docx
@@ -128,6 +128,68 @@
         </w:rPr>
         <w:t xml:space="preserve"> </w:t>
       </w:r>
+      <w:hyperlink r:id="rId5" w:history="1">
+        <w:r>
+          <w:rPr>
+            <w:rStyle w:val="Hyperlink"/>
+            <w:rFonts w:ascii="Times New Roman" w:eastAsia="Times New Roman" w:hAnsi="Times New Roman" w:cs="Times New Roman"/>
+            <w:kern w:val="0"/>
+            <w:sz w:val="24"/>
+            <w:szCs w:val="24"/>
+            <w:lang w:eastAsia="en-IN"/>
+            <w14:ligatures w14:val="none"/>
+          </w:rPr>
+          <w:t>G</w:t>
+        </w:r>
+        <w:r>
+          <w:rPr>
+            <w:rStyle w:val="Hyperlink"/>
+            <w:rFonts w:ascii="Times New Roman" w:eastAsia="Times New Roman" w:hAnsi="Times New Roman" w:cs="Times New Roman"/>
+            <w:kern w:val="0"/>
+            <w:sz w:val="24"/>
+            <w:szCs w:val="24"/>
+            <w:lang w:eastAsia="en-IN"/>
+            <w14:ligatures w14:val="none"/>
+          </w:rPr>
+          <w:t>it</w:t>
+        </w:r>
+        <w:r>
+          <w:rPr>
+            <w:rStyle w:val="Hyperlink"/>
+            <w:rFonts w:ascii="Times New Roman" w:eastAsia="Times New Roman" w:hAnsi="Times New Roman" w:cs="Times New Roman"/>
+            <w:kern w:val="0"/>
+            <w:sz w:val="24"/>
+            <w:szCs w:val="24"/>
+            <w:lang w:eastAsia="en-IN"/>
+            <w14:ligatures w14:val="none"/>
+          </w:rPr>
+          <w:t>H</w:t>
+        </w:r>
+        <w:r>
+          <w:rPr>
+            <w:rStyle w:val="Hyperlink"/>
+            <w:rFonts w:ascii="Times New Roman" w:eastAsia="Times New Roman" w:hAnsi="Times New Roman" w:cs="Times New Roman"/>
+            <w:kern w:val="0"/>
+            <w:sz w:val="24"/>
+            <w:szCs w:val="24"/>
+            <w:lang w:eastAsia="en-IN"/>
+            <w14:ligatures w14:val="none"/>
+          </w:rPr>
+          <w:t>u</w:t>
+        </w:r>
+        <w:r>
+          <w:rPr>
+            <w:rStyle w:val="Hyperlink"/>
+            <w:rFonts w:ascii="Times New Roman" w:eastAsia="Times New Roman" w:hAnsi="Times New Roman" w:cs="Times New Roman"/>
+            <w:kern w:val="0"/>
+            <w:sz w:val="24"/>
+            <w:szCs w:val="24"/>
+            <w:lang w:eastAsia="en-IN"/>
+            <w14:ligatures w14:val="none"/>
+          </w:rPr>
+          <w:t>b</w:t>
+        </w:r>
+      </w:hyperlink>
     </w:p>
     <w:p>
       <w:pPr>
@@ -4364,6 +4426,41 @@
       <w:szCs w:val="20"/>
     </w:rPr>
   </w:style>
+  <w:style w:type="character" w:styleId="Hyperlink">
+    <w:name w:val="Hyperlink"/>
+    <w:basedOn w:val="DefaultParagraphFont"/>
+    <w:uiPriority w:val="99"/>
+    <w:unhideWhenUsed/>
+    <w:rsid w:val="0053130D"/>
+    <w:rPr>
+      <w:color w:val="467886" w:themeColor="hyperlink"/>
+      <w:u w:val="single"/>
+    </w:rPr>
+  </w:style>
+  <w:style w:type="character" w:styleId="UnresolvedMention">
+    <w:name w:val="Unresolved Mention"/>
+    <w:basedOn w:val="DefaultParagraphFont"/>
+    <w:uiPriority w:val="99"/>
+    <w:semiHidden/>
+    <w:unhideWhenUsed/>
+    <w:rsid w:val="0053130D"/>
+    <w:rPr>
+      <w:color w:val="605E5C"/>
+      <w:shd w:val="clear" w:color="auto" w:fill="E1DFDD"/>
+    </w:rPr>
+  </w:style>
+  <w:style w:type="character" w:styleId="FollowedHyperlink">
+    <w:name w:val="FollowedHyperlink"/>
+    <w:basedOn w:val="DefaultParagraphFont"/>
+    <w:uiPriority w:val="99"/>
+    <w:semiHidden/>
+    <w:unhideWhenUsed/>
+    <w:rsid w:val="0053130D"/>
+    <w:rPr>
+      <w:color w:val="96607D" w:themeColor="followedHyperlink"/>
+      <w:u w:val="single"/>
+    </w:rPr>
+  </w:style>
 </w:styles>
 </file>
 
